--- a/Scenario/2-ServicesArchitecture/Lab 1 - Adopt a services architecture.docx
+++ b/Scenario/2-ServicesArchitecture/Lab 1 - Adopt a services architecture.docx
@@ -4,7 +4,7 @@
   <w:body>
     <w:p>
       <w:pPr>
-        <w:pStyle w:val="Title"/>
+        <w:pStyle w:val="Heading3"/>
       </w:pPr>
       <w:r>
         <w:rPr>
@@ -840,10 +840,24 @@
         <w:t>“Publish Database SqlExpress.publish.xml”</w:t>
       </w:r>
       <w:r>
-        <w:t xml:space="preserve"> widow should work.  If needed you can change the connection settings to point to a more appropriate SQL Server instance.  Be aware that if you do so, you will need to change the connection string in the web service’s </w:t>
-      </w:r>
-      <w:proofErr w:type="spellStart"/>
-      <w:r>
+        <w:t xml:space="preserve"> widow should work.  If needed you can change the connection settings to point to a more appropriate SQL Server instance.  Be aware that if you do so, you will need to change the connection string in the </w:t>
+      </w:r>
+      <w:r>
+        <w:t>web</w:t>
+      </w:r>
+      <w:r>
+        <w:t xml:space="preserve"> se</w:t>
+      </w:r>
+      <w:bookmarkStart w:id="0" w:name="_GoBack"/>
+      <w:bookmarkEnd w:id="0"/>
+      <w:r>
+        <w:t xml:space="preserve">rvice’s </w:t>
+      </w:r>
+      <w:proofErr w:type="spellStart"/>
+      <w:r>
+        <w:rPr>
+          <w:b/>
+        </w:rPr>
         <w:t>web.config</w:t>
       </w:r>
       <w:proofErr w:type="spellEnd"/>
@@ -7902,12 +7916,7 @@
       </w:r>
       <w:proofErr w:type="gramEnd"/>
       <w:r>
-        <w:t xml:space="preserve"> just added is recognized by Visual Studio and the XAML designer.  That will make the next steps less error prone</w:t>
-      </w:r>
-      <w:bookmarkStart w:id="0" w:name="_GoBack"/>
-      <w:bookmarkEnd w:id="0"/>
-      <w:r>
-        <w:t xml:space="preserve">.  </w:t>
+        <w:t xml:space="preserve"> just added is recognized by Visual Studio and the XAML designer.  That will make the next steps less error prone.  </w:t>
       </w:r>
       <w:r>
         <w:br/>
@@ -8674,7 +8683,7 @@
           <w:rPr>
             <w:noProof/>
           </w:rPr>
-          <w:t>26</w:t>
+          <w:t>20</w:t>
         </w:r>
         <w:r>
           <w:rPr>
@@ -12151,6 +12160,21 @@
 </file>
 
 <file path=customXml/item1.xml><?xml version="1.0" encoding="utf-8"?>
+<?mso-contentType ?>
+<FormTemplates xmlns="http://schemas.microsoft.com/sharepoint/v3/contenttype/forms">
+  <Display>DocumentLibraryForm</Display>
+  <Edit>DocumentLibraryForm</Edit>
+  <New>DocumentLibraryForm</New>
+</FormTemplates>
+</file>
+
+<file path=customXml/item2.xml><?xml version="1.0" encoding="utf-8"?>
+<p:properties xmlns:p="http://schemas.microsoft.com/office/2006/metadata/properties" xmlns:xsi="http://www.w3.org/2001/XMLSchema-instance" xmlns:pc="http://schemas.microsoft.com/office/infopath/2007/PartnerControls">
+  <documentManagement/>
+</p:properties>
+</file>
+
+<file path=customXml/item3.xml><?xml version="1.0" encoding="utf-8"?>
 <ct:contentTypeSchema xmlns:ct="http://schemas.microsoft.com/office/2006/metadata/contentType" xmlns:ma="http://schemas.microsoft.com/office/2006/metadata/properties/metaAttributes" ct:_="" ma:_="" ma:contentTypeName="Document" ma:contentTypeID="0x010100A00CD96B0132B3459D7D348376ABA8DD" ma:contentTypeVersion="1" ma:contentTypeDescription="Create a new document." ma:contentTypeScope="" ma:versionID="690d8cae54629b44507218643ffac2ae">
   <xsd:schema xmlns:xsd="http://www.w3.org/2001/XMLSchema" xmlns:xs="http://www.w3.org/2001/XMLSchema" xmlns:p="http://schemas.microsoft.com/office/2006/metadata/properties" xmlns:ns3="e3d0970a-7e18-4fe5-9b60-2ba79416d134" targetNamespace="http://schemas.microsoft.com/office/2006/metadata/properties" ma:root="true" ma:fieldsID="b9db1795a0e14a103f61a146c412fa7a" ns3:_="">
     <xsd:import namespace="e3d0970a-7e18-4fe5-9b60-2ba79416d134"/>
@@ -12290,22 +12314,24 @@
 </ct:contentTypeSchema>
 </file>
 
-<file path=customXml/item2.xml><?xml version="1.0" encoding="utf-8"?>
-<?mso-contentType ?>
-<FormTemplates xmlns="http://schemas.microsoft.com/sharepoint/v3/contenttype/forms">
-  <Display>DocumentLibraryForm</Display>
-  <Edit>DocumentLibraryForm</Edit>
-  <New>DocumentLibraryForm</New>
-</FormTemplates>
+<file path=customXml/itemProps1.xml><?xml version="1.0" encoding="utf-8"?>
+<ds:datastoreItem xmlns:ds="http://schemas.openxmlformats.org/officeDocument/2006/customXml" ds:itemID="{E50ED53B-E2EB-479D-9761-A38D6E509833}">
+  <ds:schemaRefs>
+    <ds:schemaRef ds:uri="http://schemas.microsoft.com/sharepoint/v3/contenttype/forms"/>
+  </ds:schemaRefs>
+</ds:datastoreItem>
 </file>
 
-<file path=customXml/item3.xml><?xml version="1.0" encoding="utf-8"?>
-<p:properties xmlns:p="http://schemas.microsoft.com/office/2006/metadata/properties" xmlns:xsi="http://www.w3.org/2001/XMLSchema-instance" xmlns:pc="http://schemas.microsoft.com/office/infopath/2007/PartnerControls">
-  <documentManagement/>
-</p:properties>
+<file path=customXml/itemProps2.xml><?xml version="1.0" encoding="utf-8"?>
+<ds:datastoreItem xmlns:ds="http://schemas.openxmlformats.org/officeDocument/2006/customXml" ds:itemID="{64B99309-FAB2-4772-8CD4-DACFDE82545C}">
+  <ds:schemaRefs>
+    <ds:schemaRef ds:uri="http://schemas.microsoft.com/office/2006/metadata/properties"/>
+    <ds:schemaRef ds:uri="http://schemas.microsoft.com/office/infopath/2007/PartnerControls"/>
+  </ds:schemaRefs>
+</ds:datastoreItem>
 </file>
 
-<file path=customXml/itemProps1.xml><?xml version="1.0" encoding="utf-8"?>
+<file path=customXml/itemProps3.xml><?xml version="1.0" encoding="utf-8"?>
 <ds:datastoreItem xmlns:ds="http://schemas.openxmlformats.org/officeDocument/2006/customXml" ds:itemID="{604FF760-00F7-4140-8A5F-62575DCE65F8}">
   <ds:schemaRefs>
     <ds:schemaRef ds:uri="http://schemas.microsoft.com/office/2006/metadata/contentType"/>
@@ -12321,21 +12347,4 @@
     <ds:schemaRef ds:uri="http://schemas.microsoft.com/internal/obd"/>
   </ds:schemaRefs>
 </ds:datastoreItem>
-</file>
-
-<file path=customXml/itemProps2.xml><?xml version="1.0" encoding="utf-8"?>
-<ds:datastoreItem xmlns:ds="http://schemas.openxmlformats.org/officeDocument/2006/customXml" ds:itemID="{E50ED53B-E2EB-479D-9761-A38D6E509833}">
-  <ds:schemaRefs>
-    <ds:schemaRef ds:uri="http://schemas.microsoft.com/sharepoint/v3/contenttype/forms"/>
-  </ds:schemaRefs>
-</ds:datastoreItem>
-</file>
-
-<file path=customXml/itemProps3.xml><?xml version="1.0" encoding="utf-8"?>
-<ds:datastoreItem xmlns:ds="http://schemas.openxmlformats.org/officeDocument/2006/customXml" ds:itemID="{64B99309-FAB2-4772-8CD4-DACFDE82545C}">
-  <ds:schemaRefs>
-    <ds:schemaRef ds:uri="http://schemas.microsoft.com/office/2006/metadata/properties"/>
-    <ds:schemaRef ds:uri="http://schemas.microsoft.com/office/infopath/2007/PartnerControls"/>
-  </ds:schemaRefs>
-</ds:datastoreItem>
 </file>